--- a/A IMPORTÂNCIA DA EDUCAÇÃO INFANTIL.docx
+++ b/A IMPORTÂNCIA DA EDUCAÇÃO INFANTIL.docx
@@ -1,9 +1,10 @@
 
 <file path=word/document.xml><?xml version="1.0" encoding="utf-8"?>
-<w:document xmlns:wpc="http://schemas.microsoft.com/office/word/2010/wordprocessingCanvas" xmlns:mc="http://schemas.openxmlformats.org/markup-compatibility/2006" xmlns:o="urn:schemas-microsoft-com:office:office" xmlns:r="http://schemas.openxmlformats.org/officeDocument/2006/relationships" xmlns:m="http://schemas.openxmlformats.org/officeDocument/2006/math" xmlns:v="urn:schemas-microsoft-com:vml" xmlns:wp14="http://schemas.microsoft.com/office/word/2010/wordprocessingDrawing" xmlns:wp="http://schemas.openxmlformats.org/drawingml/2006/wordprocessingDrawing" xmlns:w10="urn:schemas-microsoft-com:office:word" xmlns:w="http://schemas.openxmlformats.org/wordprocessingml/2006/main" xmlns:w14="http://schemas.microsoft.com/office/word/2010/wordml" xmlns:wpg="http://schemas.microsoft.com/office/word/2010/wordprocessingGroup" xmlns:wpi="http://schemas.microsoft.com/office/word/2010/wordprocessingInk" xmlns:wne="http://schemas.microsoft.com/office/word/2006/wordml" xmlns:wps="http://schemas.microsoft.com/office/word/2010/wordprocessingShape" mc:Ignorable="w14 wp14">
+<w:document xmlns:ve="http://schemas.openxmlformats.org/markup-compatibility/2006" xmlns:o="urn:schemas-microsoft-com:office:office" xmlns:r="http://schemas.openxmlformats.org/officeDocument/2006/relationships" xmlns:m="http://schemas.openxmlformats.org/officeDocument/2006/math" xmlns:v="urn:schemas-microsoft-com:vml" xmlns:wp="http://schemas.openxmlformats.org/drawingml/2006/wordprocessingDrawing" xmlns:w10="urn:schemas-microsoft-com:office:word" xmlns:w="http://schemas.openxmlformats.org/wordprocessingml/2006/main" xmlns:wne="http://schemas.microsoft.com/office/word/2006/wordml">
   <w:body>
     <w:p>
       <w:pPr>
+        <w:jc w:val="center"/>
         <w:rPr>
           <w:rFonts w:ascii="Arial" w:hAnsi="Arial" w:cs="Arial"/>
           <w:sz w:val="24"/>
@@ -18,6 +19,100 @@
         </w:rPr>
         <w:t>A IMPORTÂNCIA DA EDUCAÇÃO INFANTIL</w:t>
       </w:r>
+    </w:p>
+    <w:p>
+      <w:pPr>
+        <w:rPr>
+          <w:rFonts w:ascii="Arial" w:hAnsi="Arial" w:cs="Arial"/>
+          <w:sz w:val="24"/>
+          <w:szCs w:val="24"/>
+        </w:rPr>
+      </w:pPr>
+      <w:r>
+        <w:rPr>
+          <w:rFonts w:ascii="Arial" w:hAnsi="Arial" w:cs="Arial"/>
+          <w:sz w:val="24"/>
+          <w:szCs w:val="24"/>
+        </w:rPr>
+        <w:t xml:space="preserve">A educação Infantil nasceu a partir de fatos que colaboraram para a mesma, no entanto essa realidade é muito recente, pois, </w:t>
+      </w:r>
+      <w:r>
+        <w:rPr>
+          <w:rFonts w:ascii="Arial" w:hAnsi="Arial" w:cs="Arial"/>
+          <w:sz w:val="24"/>
+          <w:szCs w:val="24"/>
+        </w:rPr>
+        <w:t xml:space="preserve">segundo </w:t>
+      </w:r>
+      <w:proofErr w:type="spellStart"/>
+      <w:r>
+        <w:rPr>
+          <w:rFonts w:ascii="Arial" w:hAnsi="Arial" w:cs="Arial"/>
+          <w:sz w:val="24"/>
+          <w:szCs w:val="24"/>
+        </w:rPr>
+        <w:t>Craidy</w:t>
+      </w:r>
+      <w:proofErr w:type="spellEnd"/>
+      <w:r>
+        <w:rPr>
+          <w:rFonts w:ascii="Arial" w:hAnsi="Arial" w:cs="Arial"/>
+          <w:sz w:val="24"/>
+          <w:szCs w:val="24"/>
+        </w:rPr>
+        <w:t xml:space="preserve"> e </w:t>
+      </w:r>
+      <w:proofErr w:type="spellStart"/>
+      <w:r>
+        <w:rPr>
+          <w:rFonts w:ascii="Arial" w:hAnsi="Arial" w:cs="Arial"/>
+          <w:sz w:val="24"/>
+          <w:szCs w:val="24"/>
+        </w:rPr>
+        <w:t>Kaercher</w:t>
+      </w:r>
+      <w:proofErr w:type="spellEnd"/>
+      <w:r>
+        <w:rPr>
+          <w:rFonts w:ascii="Arial" w:hAnsi="Arial" w:cs="Arial"/>
+          <w:sz w:val="24"/>
+          <w:szCs w:val="24"/>
+        </w:rPr>
+        <w:t xml:space="preserve"> (2007, p.13) </w:t>
+      </w:r>
+      <w:r>
+        <w:rPr>
+          <w:rFonts w:ascii="Arial" w:hAnsi="Arial" w:cs="Arial"/>
+          <w:sz w:val="24"/>
+          <w:szCs w:val="24"/>
+        </w:rPr>
+        <w:t>“</w:t>
+      </w:r>
+      <w:r>
+        <w:rPr>
+          <w:rFonts w:ascii="Arial" w:hAnsi="Arial" w:cs="Arial"/>
+          <w:sz w:val="24"/>
+          <w:szCs w:val="24"/>
+        </w:rPr>
+        <w:t xml:space="preserve">durante muito tempo, a educação da criança foi considerada uma responsabilidade das famílias ou do </w:t>
+      </w:r>
+      <w:r>
+        <w:rPr>
+          <w:rFonts w:ascii="Arial" w:hAnsi="Arial" w:cs="Arial"/>
+          <w:sz w:val="24"/>
+          <w:szCs w:val="24"/>
+        </w:rPr>
+        <w:t xml:space="preserve">grupo social ao qual pertencia”. Não haviam instituições voltadas para a educação das crianças. </w:t>
+      </w:r>
+    </w:p>
+    <w:p>
+      <w:pPr>
+        <w:rPr>
+          <w:rFonts w:ascii="Arial" w:hAnsi="Arial" w:cs="Arial"/>
+          <w:sz w:val="24"/>
+          <w:szCs w:val="24"/>
+        </w:rPr>
+      </w:pPr>
     </w:p>
     <w:p>
       <w:pPr>
@@ -189,6 +284,7 @@
           <w:sz w:val="24"/>
           <w:szCs w:val="24"/>
         </w:rPr>
+        <w:lastRenderedPageBreak/>
         <w:t>A construção da autonomia e da cooperação, o enfrentamento e solução de problemas, a responsabilidade, a criatividade, a formação do autoconceito estável e positivo, a comunicação e expressão em todas as formas, particularmente ao nível da linguagem. (KRAMER, 1991, p. 37).</w:t>
       </w:r>
     </w:p>
@@ -223,92 +319,92 @@
           <w:sz w:val="24"/>
           <w:szCs w:val="24"/>
         </w:rPr>
+        <w:t>Por isso, reconhecemos a função pedagógica do trabalho com crianças de 0 a 6 anos, capaz de favorecer o desenvolvimento infantil e a aquisição de conhecimentos, e consideramos como extremamente relevantes as contribuições que pode conferir à escola de 1º grau. (KRAMER, 1991, p. 19).</w:t>
+      </w:r>
+    </w:p>
+    <w:p>
+      <w:pPr>
+        <w:rPr>
+          <w:rFonts w:ascii="Arial" w:hAnsi="Arial" w:cs="Arial"/>
+          <w:sz w:val="24"/>
+          <w:szCs w:val="24"/>
+        </w:rPr>
+      </w:pPr>
+      <w:r>
+        <w:rPr>
+          <w:rFonts w:ascii="Arial" w:hAnsi="Arial" w:cs="Arial"/>
+          <w:sz w:val="24"/>
+          <w:szCs w:val="24"/>
+        </w:rPr>
+        <w:t>Percebe-se então, a importância do ambiente escolar, uma vez que este deve proporcionar segurança, conforto, bem estar além de promover experiências e vivências onde a criança desenvolva habilidades e tenha um aprendizado efetivo. A educação infantil é o verdadeiro alicerce da aprendizagem, aquela que deixa a criança pronta para aprender.</w:t>
+      </w:r>
+    </w:p>
+    <w:p>
+      <w:pPr>
+        <w:rPr>
+          <w:rFonts w:ascii="Arial" w:hAnsi="Arial" w:cs="Arial"/>
+          <w:sz w:val="24"/>
+          <w:szCs w:val="24"/>
+        </w:rPr>
+      </w:pPr>
+      <w:r>
+        <w:rPr>
+          <w:rFonts w:ascii="Arial" w:hAnsi="Arial" w:cs="Arial"/>
+          <w:sz w:val="24"/>
+          <w:szCs w:val="24"/>
+        </w:rPr>
+        <w:t>As atividades e situações propostas têm, portanto, o objetivo último de favorecer a exploração, a descoberta e a construção de noções, ou seja, o desenvolvimento e o maior conhecimento do mundo físico e social (da língua, da matemática, das ciências naturais e das ciências sociais), eixos básicos da função pedagógica da pré-escola. (KRAMER, 1991, p.21).</w:t>
+      </w:r>
+    </w:p>
+    <w:p>
+      <w:pPr>
+        <w:rPr>
+          <w:rFonts w:ascii="Arial" w:hAnsi="Arial" w:cs="Arial"/>
+          <w:sz w:val="24"/>
+          <w:szCs w:val="24"/>
+        </w:rPr>
+      </w:pPr>
+      <w:r>
+        <w:rPr>
+          <w:rFonts w:ascii="Arial" w:hAnsi="Arial" w:cs="Arial"/>
+          <w:sz w:val="24"/>
+          <w:szCs w:val="24"/>
+        </w:rPr>
+        <w:t>Os estudos sobre o desenvolvimento infantil influenciaram para a elaboração de um currículo apropriado, assim como também proposta pedagógicas de acordo com a especificidade da criança, ciclos ou faixa etária em que a mesma se encontra. Nas Diretrizes e Curriculares Nacionais Para a Educação Infantil, o Currículo se define como:</w:t>
+      </w:r>
+    </w:p>
+    <w:p>
+      <w:pPr>
+        <w:rPr>
+          <w:rFonts w:ascii="Arial" w:hAnsi="Arial" w:cs="Arial"/>
+          <w:sz w:val="24"/>
+          <w:szCs w:val="24"/>
+        </w:rPr>
+      </w:pPr>
+      <w:r>
+        <w:rPr>
+          <w:rFonts w:ascii="Arial" w:hAnsi="Arial" w:cs="Arial"/>
+          <w:sz w:val="24"/>
+          <w:szCs w:val="24"/>
+        </w:rPr>
+        <w:t>Conjunto de práticas que buscam articular as experiências e os saberes das crianças com os conhecimentos que fazem parte do patrimônio cultural, artístico, ambiental, científico e tecnológico, de modo a promover o desenvolvimento integral de crianças de 0 a 5 anos de idade. (BRASIL, 2010, p.12).</w:t>
+      </w:r>
+    </w:p>
+    <w:p>
+      <w:pPr>
+        <w:rPr>
+          <w:rFonts w:ascii="Arial" w:hAnsi="Arial" w:cs="Arial"/>
+          <w:sz w:val="24"/>
+          <w:szCs w:val="24"/>
+        </w:rPr>
+      </w:pPr>
+      <w:r>
+        <w:rPr>
+          <w:rFonts w:ascii="Arial" w:hAnsi="Arial" w:cs="Arial"/>
+          <w:sz w:val="24"/>
+          <w:szCs w:val="24"/>
+        </w:rPr>
         <w:lastRenderedPageBreak/>
-        <w:t>Por isso, reconhecemos a função pedagógica do trabalho com crianças de 0 a 6 anos, capaz de favorecer o desenvolvimento infantil e a aquisição de conhecimentos, e consideramos como extremamente relevantes as contribuições que pode conferir à escola de 1º grau. (KRAMER, 1991, p. 19).</w:t>
-      </w:r>
-    </w:p>
-    <w:p>
-      <w:pPr>
-        <w:rPr>
-          <w:rFonts w:ascii="Arial" w:hAnsi="Arial" w:cs="Arial"/>
-          <w:sz w:val="24"/>
-          <w:szCs w:val="24"/>
-        </w:rPr>
-      </w:pPr>
-      <w:r>
-        <w:rPr>
-          <w:rFonts w:ascii="Arial" w:hAnsi="Arial" w:cs="Arial"/>
-          <w:sz w:val="24"/>
-          <w:szCs w:val="24"/>
-        </w:rPr>
-        <w:t>Percebe-se então, a importância do ambiente escolar, uma vez que este deve proporcionar segurança, conforto, bem estar além de promover experiências e vivências onde a criança desenvolva habilidades e tenha um aprendizado efetivo. A educação infantil é o verdadeiro alicerce da aprendizagem, aquela que deixa a criança pronta para aprender.</w:t>
-      </w:r>
-    </w:p>
-    <w:p>
-      <w:pPr>
-        <w:rPr>
-          <w:rFonts w:ascii="Arial" w:hAnsi="Arial" w:cs="Arial"/>
-          <w:sz w:val="24"/>
-          <w:szCs w:val="24"/>
-        </w:rPr>
-      </w:pPr>
-      <w:r>
-        <w:rPr>
-          <w:rFonts w:ascii="Arial" w:hAnsi="Arial" w:cs="Arial"/>
-          <w:sz w:val="24"/>
-          <w:szCs w:val="24"/>
-        </w:rPr>
-        <w:t>As atividades e situações propostas têm, portanto, o objetivo último de favorecer a exploração, a descoberta e a construção de noções, ou seja, o desenvolvimento e o maior conhecimento do mundo físico e social (da língua, da matemática, das ciências naturais e das ciências sociais), eixos básicos da função pedagógica da pré-escola. (KRAMER, 1991, p.21).</w:t>
-      </w:r>
-    </w:p>
-    <w:p>
-      <w:pPr>
-        <w:rPr>
-          <w:rFonts w:ascii="Arial" w:hAnsi="Arial" w:cs="Arial"/>
-          <w:sz w:val="24"/>
-          <w:szCs w:val="24"/>
-        </w:rPr>
-      </w:pPr>
-      <w:r>
-        <w:rPr>
-          <w:rFonts w:ascii="Arial" w:hAnsi="Arial" w:cs="Arial"/>
-          <w:sz w:val="24"/>
-          <w:szCs w:val="24"/>
-        </w:rPr>
-        <w:t>Os estudos sobre o desenvolvimento infantil influenciaram para a elaboração de um currículo apropriado, assim como também proposta pedagógicas de acordo com a especificidade da criança, ciclos ou faixa etária em que a mesma se encontra. Nas Diretrizes e Curriculares Nacionais Para a Educação Infantil, o Currículo se define como:</w:t>
-      </w:r>
-    </w:p>
-    <w:p>
-      <w:pPr>
-        <w:rPr>
-          <w:rFonts w:ascii="Arial" w:hAnsi="Arial" w:cs="Arial"/>
-          <w:sz w:val="24"/>
-          <w:szCs w:val="24"/>
-        </w:rPr>
-      </w:pPr>
-      <w:r>
-        <w:rPr>
-          <w:rFonts w:ascii="Arial" w:hAnsi="Arial" w:cs="Arial"/>
-          <w:sz w:val="24"/>
-          <w:szCs w:val="24"/>
-        </w:rPr>
-        <w:t>Conjunto de práticas que buscam articular as experiências e os saberes das crianças com os conhecimentos que fazem parte do patrimônio cultural, artístico, ambiental, científico e tecnológico, de modo a promover o desenvolvimento integral de crianças de 0 a 5 anos de idade. (BRASIL, 2010, p.12).</w:t>
-      </w:r>
-    </w:p>
-    <w:p>
-      <w:pPr>
-        <w:rPr>
-          <w:rFonts w:ascii="Arial" w:hAnsi="Arial" w:cs="Arial"/>
-          <w:sz w:val="24"/>
-          <w:szCs w:val="24"/>
-        </w:rPr>
-      </w:pPr>
-      <w:r>
-        <w:rPr>
-          <w:rFonts w:ascii="Arial" w:hAnsi="Arial" w:cs="Arial"/>
-          <w:sz w:val="24"/>
-          <w:szCs w:val="24"/>
-        </w:rPr>
         <w:t xml:space="preserve"> Assim sendo, as propostas pedagógicas para a Educação Infantil devem proporcionar à criança, </w:t>
       </w:r>
     </w:p>
@@ -343,128 +439,128 @@
           <w:sz w:val="24"/>
           <w:szCs w:val="24"/>
         </w:rPr>
+        <w:t>As transformações que a Educação Infantil vem sofrendo, requerem, cada vez mais, estudos, pois a transições históricas e sociais dos processos pedagógicos mostram-se ainda incipientes no que se refere às complexidades das novas tendências educacionais. (FRANCO, 2002, p. 24).</w:t>
+      </w:r>
+    </w:p>
+    <w:p>
+      <w:pPr>
+        <w:rPr>
+          <w:rFonts w:ascii="Arial" w:hAnsi="Arial" w:cs="Arial"/>
+          <w:sz w:val="24"/>
+          <w:szCs w:val="24"/>
+        </w:rPr>
+      </w:pPr>
+      <w:r>
+        <w:rPr>
+          <w:rFonts w:ascii="Arial" w:hAnsi="Arial" w:cs="Arial"/>
+          <w:sz w:val="24"/>
+          <w:szCs w:val="24"/>
+        </w:rPr>
+        <w:t>De acordo com Brasil (2010, p. 7) [...] “o campo da Educação Infantil vive um intenso processo de revisão de concepções sobre educação de crianças em espaços coletivos” [...]. A partir disso, entende-se que as crianças usufruam de um espaço que promova experiências voltadas para as mesmas, contribuindo positivamente para seu aprendizado e desenvolvimento.</w:t>
+      </w:r>
+    </w:p>
+    <w:p>
+      <w:pPr>
+        <w:rPr>
+          <w:rFonts w:ascii="Arial" w:hAnsi="Arial" w:cs="Arial"/>
+          <w:sz w:val="24"/>
+          <w:szCs w:val="24"/>
+        </w:rPr>
+      </w:pPr>
+      <w:r>
+        <w:rPr>
+          <w:rFonts w:ascii="Arial" w:hAnsi="Arial" w:cs="Arial"/>
+          <w:sz w:val="24"/>
+          <w:szCs w:val="24"/>
+        </w:rPr>
+        <w:t>Diante as reformas educacionais, aquelas referentes á educação infantil tem se destacado, tornando alvo de preocupação de boa parte da sociedade. As discussões sobre currículo, da formação de professores, da gestão, da participação das famílias e da comunidade, dos critérios de qualidade, da avaliação de resultados, do material didático, da legislação, entre outros, envolvem necessariamente a educação infantil.</w:t>
+      </w:r>
+    </w:p>
+    <w:p>
+      <w:pPr>
+        <w:rPr>
+          <w:rFonts w:ascii="Arial" w:hAnsi="Arial" w:cs="Arial"/>
+          <w:sz w:val="24"/>
+          <w:szCs w:val="24"/>
+        </w:rPr>
+      </w:pPr>
+      <w:r>
+        <w:rPr>
+          <w:rFonts w:ascii="Arial" w:hAnsi="Arial" w:cs="Arial"/>
+          <w:sz w:val="24"/>
+          <w:szCs w:val="24"/>
+        </w:rPr>
+        <w:t xml:space="preserve">Segundo Franco: “É a década de 90 que revela uma significativa produção sobre a educação infantil, e só recentemente passamos a contar comum grupo mais significativos de doutores na área”. (FRANCO, 2002, p. 23). A autora ainda cita que </w:t>
+      </w:r>
+    </w:p>
+    <w:p>
+      <w:pPr>
+        <w:rPr>
+          <w:rFonts w:ascii="Arial" w:hAnsi="Arial" w:cs="Arial"/>
+          <w:sz w:val="24"/>
+          <w:szCs w:val="24"/>
+        </w:rPr>
+      </w:pPr>
+      <w:r>
+        <w:rPr>
+          <w:rFonts w:ascii="Arial" w:hAnsi="Arial" w:cs="Arial"/>
+          <w:sz w:val="24"/>
+          <w:szCs w:val="24"/>
+        </w:rPr>
+        <w:t xml:space="preserve">Alguns pesquisadores de destaque, como Campos (1986), </w:t>
+      </w:r>
+      <w:proofErr w:type="spellStart"/>
+      <w:r>
+        <w:rPr>
+          <w:rFonts w:ascii="Arial" w:hAnsi="Arial" w:cs="Arial"/>
+          <w:sz w:val="24"/>
+          <w:szCs w:val="24"/>
+        </w:rPr>
+        <w:t>Rosemberg</w:t>
+      </w:r>
+      <w:proofErr w:type="spellEnd"/>
+      <w:r>
+        <w:rPr>
+          <w:rFonts w:ascii="Arial" w:hAnsi="Arial" w:cs="Arial"/>
+          <w:sz w:val="24"/>
+          <w:szCs w:val="24"/>
+        </w:rPr>
+        <w:t xml:space="preserve"> (1999), Kramer (1994), Sousa (1996) e </w:t>
+      </w:r>
+      <w:proofErr w:type="spellStart"/>
+      <w:r>
+        <w:rPr>
+          <w:rFonts w:ascii="Arial" w:hAnsi="Arial" w:cs="Arial"/>
+          <w:sz w:val="24"/>
+          <w:szCs w:val="24"/>
+        </w:rPr>
+        <w:t>Kishimoto</w:t>
+      </w:r>
+      <w:proofErr w:type="spellEnd"/>
+      <w:r>
+        <w:rPr>
+          <w:rFonts w:ascii="Arial" w:hAnsi="Arial" w:cs="Arial"/>
+          <w:sz w:val="24"/>
+          <w:szCs w:val="24"/>
+        </w:rPr>
+        <w:t xml:space="preserve"> (2000), apontam que esta área obteve maior destaque no cenário nacional com a criação e atuação de uma Coordenadoria de Educação em 1995, somada ao fato da incorporação dessa etapa de escolarização ao sistema de ensino em 1998. (FRANCO, 2002, p. 23 e 24).</w:t>
+      </w:r>
+    </w:p>
+    <w:p>
+      <w:pPr>
+        <w:rPr>
+          <w:rFonts w:ascii="Arial" w:hAnsi="Arial" w:cs="Arial"/>
+          <w:sz w:val="24"/>
+          <w:szCs w:val="24"/>
+        </w:rPr>
+      </w:pPr>
+      <w:r>
+        <w:rPr>
+          <w:rFonts w:ascii="Arial" w:hAnsi="Arial" w:cs="Arial"/>
+          <w:sz w:val="24"/>
+          <w:szCs w:val="24"/>
+        </w:rPr>
         <w:lastRenderedPageBreak/>
-        <w:t>As transformações que a Educação Infantil vem sofrendo, requerem, cada vez mais, estudos, pois a transições históricas e sociais dos processos pedagógicos mostram-se ainda incipientes no que se refere às complexidades das novas tendências educacionais. (FRANCO, 2002, p. 24).</w:t>
-      </w:r>
-    </w:p>
-    <w:p>
-      <w:pPr>
-        <w:rPr>
-          <w:rFonts w:ascii="Arial" w:hAnsi="Arial" w:cs="Arial"/>
-          <w:sz w:val="24"/>
-          <w:szCs w:val="24"/>
-        </w:rPr>
-      </w:pPr>
-      <w:r>
-        <w:rPr>
-          <w:rFonts w:ascii="Arial" w:hAnsi="Arial" w:cs="Arial"/>
-          <w:sz w:val="24"/>
-          <w:szCs w:val="24"/>
-        </w:rPr>
-        <w:t>De acordo com Brasil (2010, p. 7) [...] “o campo da Educação Infantil vive um intenso processo de revisão de concepções sobre educação de crianças em espaços coletivos” [...]. A partir disso, entende-se que as crianças usufruam de um espaço que promova experiências voltadas para as mesmas, contribuindo positivamente para seu aprendizado e desenvolvimento.</w:t>
-      </w:r>
-    </w:p>
-    <w:p>
-      <w:pPr>
-        <w:rPr>
-          <w:rFonts w:ascii="Arial" w:hAnsi="Arial" w:cs="Arial"/>
-          <w:sz w:val="24"/>
-          <w:szCs w:val="24"/>
-        </w:rPr>
-      </w:pPr>
-      <w:r>
-        <w:rPr>
-          <w:rFonts w:ascii="Arial" w:hAnsi="Arial" w:cs="Arial"/>
-          <w:sz w:val="24"/>
-          <w:szCs w:val="24"/>
-        </w:rPr>
-        <w:t>Diante as reformas educacionais, aquelas referentes á educação infantil tem se destacado, tornando alvo de preocupação de boa parte da sociedade. As discussões sobre currículo, da formação de professores, da gestão, da participação das famílias e da comunidade, dos critérios de qualidade, da avaliação de resultados, do material didático, da legislação, entre outros, envolvem necessariamente a educação infantil.</w:t>
-      </w:r>
-    </w:p>
-    <w:p>
-      <w:pPr>
-        <w:rPr>
-          <w:rFonts w:ascii="Arial" w:hAnsi="Arial" w:cs="Arial"/>
-          <w:sz w:val="24"/>
-          <w:szCs w:val="24"/>
-        </w:rPr>
-      </w:pPr>
-      <w:r>
-        <w:rPr>
-          <w:rFonts w:ascii="Arial" w:hAnsi="Arial" w:cs="Arial"/>
-          <w:sz w:val="24"/>
-          <w:szCs w:val="24"/>
-        </w:rPr>
-        <w:t xml:space="preserve">Segundo Franco: “É a década de 90 que revela uma significativa produção sobre a educação infantil, e só recentemente passamos a contar comum grupo mais significativos de doutores na área”. (FRANCO, 2002, p. 23). A autora ainda cita que </w:t>
-      </w:r>
-    </w:p>
-    <w:p>
-      <w:pPr>
-        <w:rPr>
-          <w:rFonts w:ascii="Arial" w:hAnsi="Arial" w:cs="Arial"/>
-          <w:sz w:val="24"/>
-          <w:szCs w:val="24"/>
-        </w:rPr>
-      </w:pPr>
-      <w:r>
-        <w:rPr>
-          <w:rFonts w:ascii="Arial" w:hAnsi="Arial" w:cs="Arial"/>
-          <w:sz w:val="24"/>
-          <w:szCs w:val="24"/>
-        </w:rPr>
-        <w:t xml:space="preserve">Alguns pesquisadores de destaque, como Campos (1986), </w:t>
-      </w:r>
-      <w:proofErr w:type="spellStart"/>
-      <w:r>
-        <w:rPr>
-          <w:rFonts w:ascii="Arial" w:hAnsi="Arial" w:cs="Arial"/>
-          <w:sz w:val="24"/>
-          <w:szCs w:val="24"/>
-        </w:rPr>
-        <w:t>Rosemberg</w:t>
-      </w:r>
-      <w:proofErr w:type="spellEnd"/>
-      <w:r>
-        <w:rPr>
-          <w:rFonts w:ascii="Arial" w:hAnsi="Arial" w:cs="Arial"/>
-          <w:sz w:val="24"/>
-          <w:szCs w:val="24"/>
-        </w:rPr>
-        <w:t xml:space="preserve"> (1999), Kramer (1994), Sousa (1996) e </w:t>
-      </w:r>
-      <w:proofErr w:type="spellStart"/>
-      <w:r>
-        <w:rPr>
-          <w:rFonts w:ascii="Arial" w:hAnsi="Arial" w:cs="Arial"/>
-          <w:sz w:val="24"/>
-          <w:szCs w:val="24"/>
-        </w:rPr>
-        <w:t>Kishimoto</w:t>
-      </w:r>
-      <w:proofErr w:type="spellEnd"/>
-      <w:r>
-        <w:rPr>
-          <w:rFonts w:ascii="Arial" w:hAnsi="Arial" w:cs="Arial"/>
-          <w:sz w:val="24"/>
-          <w:szCs w:val="24"/>
-        </w:rPr>
-        <w:t xml:space="preserve"> (2000), apontam que esta área obteve maior destaque no cenário nacional com a criação e atuação de uma Coordenadoria de Educação em 1995, somada ao fato da incorporação dessa etapa de escolarização ao sistema de ensino em 1998. (FRANCO, 2002, p. 23 e 24).</w:t>
-      </w:r>
-    </w:p>
-    <w:p>
-      <w:pPr>
-        <w:rPr>
-          <w:rFonts w:ascii="Arial" w:hAnsi="Arial" w:cs="Arial"/>
-          <w:sz w:val="24"/>
-          <w:szCs w:val="24"/>
-        </w:rPr>
-      </w:pPr>
-      <w:r>
-        <w:rPr>
-          <w:rFonts w:ascii="Arial" w:hAnsi="Arial" w:cs="Arial"/>
-          <w:sz w:val="24"/>
-          <w:szCs w:val="24"/>
-        </w:rPr>
         <w:t>Educar significa, portanto, propiciar situações de cuidados, brincadeiras e aprendizagens orientadas de forma integrada e que possam contribuir para o desenvolvimento das capacidades infantis de relação interpessoal, de ser e estar com os outros em uma atitude básica de aceitação, respeito e confiança, e o acesso, pelas crianças, aos conhecimentos mais amplos da realidade social e cultural. (BRASIL, 1998, v.1, p.23).</w:t>
       </w:r>
     </w:p>
@@ -482,16 +578,7 @@
           <w:sz w:val="24"/>
           <w:szCs w:val="24"/>
         </w:rPr>
-        <w:t xml:space="preserve">SALLES e FARIA citam que “por outro lado, a pré-escola, desde a sua origem, era vista como uma etapa anterior à escola; daí o caráter de preparação para o ensino regular, que ainda marca muitas dessas instituições”. (2002, p. 53). Muitos </w:t>
-      </w:r>
-      <w:r>
-        <w:rPr>
-          <w:rFonts w:ascii="Arial" w:hAnsi="Arial" w:cs="Arial"/>
-          <w:sz w:val="24"/>
-          <w:szCs w:val="24"/>
-        </w:rPr>
-        <w:lastRenderedPageBreak/>
-        <w:t>profissionais não exerciam a função de cuidado, mas preparava as crianças para a escolarização futura.</w:t>
+        <w:t>SALLES e FARIA citam que “por outro lado, a pré-escola, desde a sua origem, era vista como uma etapa anterior à escola; daí o caráter de preparação para o ensino regular, que ainda marca muitas dessas instituições”. (2002, p. 53). Muitos profissionais não exerciam a função de cuidado, mas preparava as crianças para a escolarização futura.</w:t>
       </w:r>
     </w:p>
     <w:p>
@@ -522,7 +609,7 @@
 </file>
 
 <file path=word/styles.xml><?xml version="1.0" encoding="utf-8"?>
-<w:styles xmlns:mc="http://schemas.openxmlformats.org/markup-compatibility/2006" xmlns:r="http://schemas.openxmlformats.org/officeDocument/2006/relationships" xmlns:w="http://schemas.openxmlformats.org/wordprocessingml/2006/main" xmlns:w14="http://schemas.microsoft.com/office/word/2010/wordml" mc:Ignorable="w14">
+<w:styles xmlns:r="http://schemas.openxmlformats.org/officeDocument/2006/relationships" xmlns:w="http://schemas.openxmlformats.org/wordprocessingml/2006/main">
   <w:docDefaults>
     <w:rPrDefault>
       <w:rPr>
@@ -681,6 +768,7 @@
   <w:style w:type="paragraph" w:default="1" w:styleId="Normal">
     <w:name w:val="Normal"/>
     <w:qFormat/>
+    <w:rsid w:val="004043EE"/>
   </w:style>
   <w:style w:type="character" w:default="1" w:styleId="Fontepargpadro">
     <w:name w:val="Default Paragraph Font"/>
@@ -693,6 +781,7 @@
     <w:uiPriority w:val="99"/>
     <w:semiHidden/>
     <w:unhideWhenUsed/>
+    <w:qFormat/>
     <w:tblPr>
       <w:tblInd w:w="0" w:type="dxa"/>
       <w:tblCellMar>

--- a/A IMPORTÂNCIA DA EDUCAÇÃO INFANTIL.docx
+++ b/A IMPORTÂNCIA DA EDUCAÇÃO INFANTIL.docx
@@ -113,6 +113,14 @@
           <w:szCs w:val="24"/>
         </w:rPr>
       </w:pPr>
+      <w:r>
+        <w:rPr>
+          <w:rFonts w:ascii="Arial" w:hAnsi="Arial" w:cs="Arial"/>
+          <w:sz w:val="24"/>
+          <w:szCs w:val="24"/>
+        </w:rPr>
+        <w:t xml:space="preserve">O fato de a mulher ter saído de casa para trabalhar influenciou para o surgimento das Escolas de Educação Infantil, onde as mães passaram a reivindicar esse direito aos seus filhos. </w:t>
+      </w:r>
     </w:p>
     <w:p>
       <w:pPr>
@@ -196,7 +204,43 @@
           <w:sz w:val="24"/>
           <w:szCs w:val="24"/>
         </w:rPr>
-        <w:t xml:space="preserve"> (2001, p.13), e “só foi possível porque também se modificaram na sociedade as maneiras de se pensar o que é criança e a importância que foi dada ao momento específico da infância”.</w:t>
+        <w:t xml:space="preserve"> (2001, p.13), e “só foi possível porque também se modificaram na sociedade as maneiras de se pensar o que é criança e a importância que foi dada ao </w:t>
+      </w:r>
+      <w:proofErr w:type="gramStart"/>
+      <w:r>
+        <w:rPr>
+          <w:rFonts w:ascii="Arial" w:hAnsi="Arial" w:cs="Arial"/>
+          <w:sz w:val="24"/>
+          <w:szCs w:val="24"/>
+        </w:rPr>
+        <w:t>momento</w:t>
+      </w:r>
+      <w:proofErr w:type="gramEnd"/>
+      <w:r>
+        <w:rPr>
+          <w:rFonts w:ascii="Arial" w:hAnsi="Arial" w:cs="Arial"/>
+          <w:sz w:val="24"/>
+          <w:szCs w:val="24"/>
+        </w:rPr>
+        <w:t xml:space="preserve"> </w:t>
+      </w:r>
+      <w:proofErr w:type="gramStart"/>
+      <w:r>
+        <w:rPr>
+          <w:rFonts w:ascii="Arial" w:hAnsi="Arial" w:cs="Arial"/>
+          <w:sz w:val="24"/>
+          <w:szCs w:val="24"/>
+        </w:rPr>
+        <w:t>específico</w:t>
+      </w:r>
+      <w:proofErr w:type="gramEnd"/>
+      <w:r>
+        <w:rPr>
+          <w:rFonts w:ascii="Arial" w:hAnsi="Arial" w:cs="Arial"/>
+          <w:sz w:val="24"/>
+          <w:szCs w:val="24"/>
+        </w:rPr>
+        <w:t xml:space="preserve"> da infância”.</w:t>
       </w:r>
       <w:bookmarkStart w:id="0" w:name="_GoBack"/>
       <w:bookmarkEnd w:id="0"/>
